--- a/Documentation.docx
+++ b/Documentation.docx
@@ -3213,6 +3213,2247 @@
       </w:pPr>
     </w:p>
     <w:p/>
+    <w:p>
+      <w:pPr>
+        <w:autoSpaceDE w:val="0"/>
+        <w:autoSpaceDN w:val="0"/>
+        <w:adjustRightInd w:val="0"/>
+        <w:spacing w:after="0" w:line="240" w:lineRule="auto"/>
+        <w:rPr>
+          <w:rFonts w:ascii="Consolas" w:hAnsi="Consolas" w:cs="Consolas"/>
+          <w:color w:val="000000"/>
+          <w:sz w:val="19"/>
+          <w:szCs w:val="19"/>
+        </w:rPr>
+      </w:pPr>
+      <w:r>
+        <w:rPr>
+          <w:rFonts w:ascii="Consolas" w:hAnsi="Consolas" w:cs="Consolas"/>
+          <w:color w:val="0000FF"/>
+          <w:sz w:val="19"/>
+          <w:szCs w:val="19"/>
+        </w:rPr>
+        <w:t>Insert</w:t>
+      </w:r>
+      <w:r>
+        <w:rPr>
+          <w:rFonts w:ascii="Consolas" w:hAnsi="Consolas" w:cs="Consolas"/>
+          <w:color w:val="000000"/>
+          <w:sz w:val="19"/>
+          <w:szCs w:val="19"/>
+        </w:rPr>
+        <w:t xml:space="preserve"> </w:t>
+      </w:r>
+      <w:r>
+        <w:rPr>
+          <w:rFonts w:ascii="Consolas" w:hAnsi="Consolas" w:cs="Consolas"/>
+          <w:color w:val="0000FF"/>
+          <w:sz w:val="19"/>
+          <w:szCs w:val="19"/>
+        </w:rPr>
+        <w:t>Into</w:t>
+      </w:r>
+      <w:r>
+        <w:rPr>
+          <w:rFonts w:ascii="Consolas" w:hAnsi="Consolas" w:cs="Consolas"/>
+          <w:color w:val="000000"/>
+          <w:sz w:val="19"/>
+          <w:szCs w:val="19"/>
+        </w:rPr>
+        <w:t xml:space="preserve"> Author</w:t>
+      </w:r>
+      <w:r>
+        <w:rPr>
+          <w:rFonts w:ascii="Consolas" w:hAnsi="Consolas" w:cs="Consolas"/>
+          <w:color w:val="0000FF"/>
+          <w:sz w:val="19"/>
+          <w:szCs w:val="19"/>
+        </w:rPr>
+        <w:t xml:space="preserve"> </w:t>
+      </w:r>
+      <w:r>
+        <w:rPr>
+          <w:rFonts w:ascii="Consolas" w:hAnsi="Consolas" w:cs="Consolas"/>
+          <w:color w:val="808080"/>
+          <w:sz w:val="19"/>
+          <w:szCs w:val="19"/>
+        </w:rPr>
+        <w:t>(</w:t>
+      </w:r>
+      <w:proofErr w:type="spellStart"/>
+      <w:r>
+        <w:rPr>
+          <w:rFonts w:ascii="Consolas" w:hAnsi="Consolas" w:cs="Consolas"/>
+          <w:color w:val="000000"/>
+          <w:sz w:val="19"/>
+          <w:szCs w:val="19"/>
+        </w:rPr>
+        <w:t>Author_ID</w:t>
+      </w:r>
+      <w:proofErr w:type="spellEnd"/>
+      <w:r>
+        <w:rPr>
+          <w:rFonts w:ascii="Consolas" w:hAnsi="Consolas" w:cs="Consolas"/>
+          <w:color w:val="808080"/>
+          <w:sz w:val="19"/>
+          <w:szCs w:val="19"/>
+        </w:rPr>
+        <w:t>,</w:t>
+      </w:r>
+      <w:r>
+        <w:rPr>
+          <w:rFonts w:ascii="Consolas" w:hAnsi="Consolas" w:cs="Consolas"/>
+          <w:color w:val="000000"/>
+          <w:sz w:val="19"/>
+          <w:szCs w:val="19"/>
+        </w:rPr>
+        <w:t xml:space="preserve"> </w:t>
+      </w:r>
+      <w:proofErr w:type="spellStart"/>
+      <w:r>
+        <w:rPr>
+          <w:rFonts w:ascii="Consolas" w:hAnsi="Consolas" w:cs="Consolas"/>
+          <w:color w:val="000000"/>
+          <w:sz w:val="19"/>
+          <w:szCs w:val="19"/>
+        </w:rPr>
+        <w:t>Author_</w:t>
+      </w:r>
+      <w:proofErr w:type="gramStart"/>
+      <w:r>
+        <w:rPr>
+          <w:rFonts w:ascii="Consolas" w:hAnsi="Consolas" w:cs="Consolas"/>
+          <w:color w:val="000000"/>
+          <w:sz w:val="19"/>
+          <w:szCs w:val="19"/>
+        </w:rPr>
+        <w:t>Name</w:t>
+      </w:r>
+      <w:r>
+        <w:rPr>
+          <w:rFonts w:ascii="Consolas" w:hAnsi="Consolas" w:cs="Consolas"/>
+          <w:color w:val="808080"/>
+          <w:sz w:val="19"/>
+          <w:szCs w:val="19"/>
+        </w:rPr>
+        <w:t>,</w:t>
+      </w:r>
+      <w:r>
+        <w:rPr>
+          <w:rFonts w:ascii="Consolas" w:hAnsi="Consolas" w:cs="Consolas"/>
+          <w:color w:val="000000"/>
+          <w:sz w:val="19"/>
+          <w:szCs w:val="19"/>
+        </w:rPr>
+        <w:t>Author</w:t>
+      </w:r>
+      <w:proofErr w:type="gramEnd"/>
+      <w:r>
+        <w:rPr>
+          <w:rFonts w:ascii="Consolas" w:hAnsi="Consolas" w:cs="Consolas"/>
+          <w:color w:val="000000"/>
+          <w:sz w:val="19"/>
+          <w:szCs w:val="19"/>
+        </w:rPr>
+        <w:t>_Nationality</w:t>
+      </w:r>
+      <w:proofErr w:type="spellEnd"/>
+      <w:r>
+        <w:rPr>
+          <w:rFonts w:ascii="Consolas" w:hAnsi="Consolas" w:cs="Consolas"/>
+          <w:color w:val="808080"/>
+          <w:sz w:val="19"/>
+          <w:szCs w:val="19"/>
+        </w:rPr>
+        <w:t>)</w:t>
+      </w:r>
+    </w:p>
+    <w:p>
+      <w:pPr>
+        <w:autoSpaceDE w:val="0"/>
+        <w:autoSpaceDN w:val="0"/>
+        <w:adjustRightInd w:val="0"/>
+        <w:spacing w:after="0" w:line="240" w:lineRule="auto"/>
+        <w:rPr>
+          <w:rFonts w:ascii="Consolas" w:hAnsi="Consolas" w:cs="Consolas"/>
+          <w:color w:val="000000"/>
+          <w:sz w:val="19"/>
+          <w:szCs w:val="19"/>
+        </w:rPr>
+      </w:pPr>
+      <w:r>
+        <w:rPr>
+          <w:rFonts w:ascii="Consolas" w:hAnsi="Consolas" w:cs="Consolas"/>
+          <w:color w:val="0000FF"/>
+          <w:sz w:val="19"/>
+          <w:szCs w:val="19"/>
+        </w:rPr>
+        <w:t>Values</w:t>
+      </w:r>
+      <w:r>
+        <w:rPr>
+          <w:rFonts w:ascii="Consolas" w:hAnsi="Consolas" w:cs="Consolas"/>
+          <w:color w:val="000000"/>
+          <w:sz w:val="19"/>
+          <w:szCs w:val="19"/>
+        </w:rPr>
+        <w:t xml:space="preserve"> </w:t>
+      </w:r>
+    </w:p>
+    <w:p>
+      <w:pPr>
+        <w:autoSpaceDE w:val="0"/>
+        <w:autoSpaceDN w:val="0"/>
+        <w:adjustRightInd w:val="0"/>
+        <w:spacing w:after="0" w:line="240" w:lineRule="auto"/>
+        <w:rPr>
+          <w:rFonts w:ascii="Consolas" w:hAnsi="Consolas" w:cs="Consolas"/>
+          <w:color w:val="000000"/>
+          <w:sz w:val="19"/>
+          <w:szCs w:val="19"/>
+        </w:rPr>
+      </w:pPr>
+      <w:r>
+        <w:rPr>
+          <w:rFonts w:ascii="Consolas" w:hAnsi="Consolas" w:cs="Consolas"/>
+          <w:color w:val="808080"/>
+          <w:sz w:val="19"/>
+          <w:szCs w:val="19"/>
+        </w:rPr>
+        <w:t>(</w:t>
+      </w:r>
+      <w:r>
+        <w:rPr>
+          <w:rFonts w:ascii="Consolas" w:hAnsi="Consolas" w:cs="Consolas"/>
+          <w:color w:val="FF0000"/>
+          <w:sz w:val="19"/>
+          <w:szCs w:val="19"/>
+        </w:rPr>
+        <w:t>'1'</w:t>
+      </w:r>
+      <w:r>
+        <w:rPr>
+          <w:rFonts w:ascii="Consolas" w:hAnsi="Consolas" w:cs="Consolas"/>
+          <w:color w:val="808080"/>
+          <w:sz w:val="19"/>
+          <w:szCs w:val="19"/>
+        </w:rPr>
+        <w:t>,</w:t>
+      </w:r>
+      <w:r>
+        <w:rPr>
+          <w:rFonts w:ascii="Consolas" w:hAnsi="Consolas" w:cs="Consolas"/>
+          <w:color w:val="FF0000"/>
+          <w:sz w:val="19"/>
+          <w:szCs w:val="19"/>
+        </w:rPr>
+        <w:t xml:space="preserve">'Ramez </w:t>
+      </w:r>
+      <w:proofErr w:type="spellStart"/>
+      <w:r>
+        <w:rPr>
+          <w:rFonts w:ascii="Consolas" w:hAnsi="Consolas" w:cs="Consolas"/>
+          <w:color w:val="FF0000"/>
+          <w:sz w:val="19"/>
+          <w:szCs w:val="19"/>
+        </w:rPr>
+        <w:t>Elmasri</w:t>
+      </w:r>
+      <w:proofErr w:type="spellEnd"/>
+      <w:r>
+        <w:rPr>
+          <w:rFonts w:ascii="Consolas" w:hAnsi="Consolas" w:cs="Consolas"/>
+          <w:color w:val="FF0000"/>
+          <w:sz w:val="19"/>
+          <w:szCs w:val="19"/>
+        </w:rPr>
+        <w:t>'</w:t>
+      </w:r>
+      <w:r>
+        <w:rPr>
+          <w:rFonts w:ascii="Consolas" w:hAnsi="Consolas" w:cs="Consolas"/>
+          <w:color w:val="808080"/>
+          <w:sz w:val="19"/>
+          <w:szCs w:val="19"/>
+        </w:rPr>
+        <w:t>,</w:t>
+      </w:r>
+      <w:r>
+        <w:rPr>
+          <w:rFonts w:ascii="Consolas" w:hAnsi="Consolas" w:cs="Consolas"/>
+          <w:color w:val="FF0000"/>
+          <w:sz w:val="19"/>
+          <w:szCs w:val="19"/>
+        </w:rPr>
+        <w:t>'USA'</w:t>
+      </w:r>
+      <w:r>
+        <w:rPr>
+          <w:rFonts w:ascii="Consolas" w:hAnsi="Consolas" w:cs="Consolas"/>
+          <w:color w:val="808080"/>
+          <w:sz w:val="19"/>
+          <w:szCs w:val="19"/>
+        </w:rPr>
+        <w:t>),</w:t>
+      </w:r>
+    </w:p>
+    <w:p>
+      <w:pPr>
+        <w:autoSpaceDE w:val="0"/>
+        <w:autoSpaceDN w:val="0"/>
+        <w:adjustRightInd w:val="0"/>
+        <w:spacing w:after="0" w:line="240" w:lineRule="auto"/>
+        <w:rPr>
+          <w:rFonts w:ascii="Consolas" w:hAnsi="Consolas" w:cs="Consolas"/>
+          <w:color w:val="000000"/>
+          <w:sz w:val="19"/>
+          <w:szCs w:val="19"/>
+        </w:rPr>
+      </w:pPr>
+      <w:r>
+        <w:rPr>
+          <w:rFonts w:ascii="Consolas" w:hAnsi="Consolas" w:cs="Consolas"/>
+          <w:color w:val="808080"/>
+          <w:sz w:val="19"/>
+          <w:szCs w:val="19"/>
+        </w:rPr>
+        <w:t>(</w:t>
+      </w:r>
+      <w:r>
+        <w:rPr>
+          <w:rFonts w:ascii="Consolas" w:hAnsi="Consolas" w:cs="Consolas"/>
+          <w:color w:val="FF0000"/>
+          <w:sz w:val="19"/>
+          <w:szCs w:val="19"/>
+        </w:rPr>
+        <w:t>'2'</w:t>
+      </w:r>
+      <w:r>
+        <w:rPr>
+          <w:rFonts w:ascii="Consolas" w:hAnsi="Consolas" w:cs="Consolas"/>
+          <w:color w:val="808080"/>
+          <w:sz w:val="19"/>
+          <w:szCs w:val="19"/>
+        </w:rPr>
+        <w:t>,</w:t>
+      </w:r>
+      <w:r>
+        <w:rPr>
+          <w:rFonts w:ascii="Consolas" w:hAnsi="Consolas" w:cs="Consolas"/>
+          <w:color w:val="000000"/>
+          <w:sz w:val="19"/>
+          <w:szCs w:val="19"/>
+        </w:rPr>
+        <w:t xml:space="preserve"> </w:t>
+      </w:r>
+      <w:r>
+        <w:rPr>
+          <w:rFonts w:ascii="Consolas" w:hAnsi="Consolas" w:cs="Consolas"/>
+          <w:color w:val="FF0000"/>
+          <w:sz w:val="19"/>
+          <w:szCs w:val="19"/>
+        </w:rPr>
+        <w:t>'Joel Grus'</w:t>
+      </w:r>
+      <w:r>
+        <w:rPr>
+          <w:rFonts w:ascii="Consolas" w:hAnsi="Consolas" w:cs="Consolas"/>
+          <w:color w:val="808080"/>
+          <w:sz w:val="19"/>
+          <w:szCs w:val="19"/>
+        </w:rPr>
+        <w:t>,</w:t>
+      </w:r>
+      <w:r>
+        <w:rPr>
+          <w:rFonts w:ascii="Consolas" w:hAnsi="Consolas" w:cs="Consolas"/>
+          <w:color w:val="000000"/>
+          <w:sz w:val="19"/>
+          <w:szCs w:val="19"/>
+        </w:rPr>
+        <w:t xml:space="preserve"> </w:t>
+      </w:r>
+      <w:r>
+        <w:rPr>
+          <w:rFonts w:ascii="Consolas" w:hAnsi="Consolas" w:cs="Consolas"/>
+          <w:color w:val="FF0000"/>
+          <w:sz w:val="19"/>
+          <w:szCs w:val="19"/>
+        </w:rPr>
+        <w:t>'USA'</w:t>
+      </w:r>
+      <w:r>
+        <w:rPr>
+          <w:rFonts w:ascii="Consolas" w:hAnsi="Consolas" w:cs="Consolas"/>
+          <w:color w:val="808080"/>
+          <w:sz w:val="19"/>
+          <w:szCs w:val="19"/>
+        </w:rPr>
+        <w:t>),</w:t>
+      </w:r>
+    </w:p>
+    <w:p>
+      <w:pPr>
+        <w:autoSpaceDE w:val="0"/>
+        <w:autoSpaceDN w:val="0"/>
+        <w:adjustRightInd w:val="0"/>
+        <w:spacing w:after="0" w:line="240" w:lineRule="auto"/>
+        <w:rPr>
+          <w:rFonts w:ascii="Consolas" w:hAnsi="Consolas" w:cs="Consolas"/>
+          <w:color w:val="000000"/>
+          <w:sz w:val="19"/>
+          <w:szCs w:val="19"/>
+        </w:rPr>
+      </w:pPr>
+      <w:r>
+        <w:rPr>
+          <w:rFonts w:ascii="Consolas" w:hAnsi="Consolas" w:cs="Consolas"/>
+          <w:color w:val="808080"/>
+          <w:sz w:val="19"/>
+          <w:szCs w:val="19"/>
+        </w:rPr>
+        <w:t>(</w:t>
+      </w:r>
+      <w:r>
+        <w:rPr>
+          <w:rFonts w:ascii="Consolas" w:hAnsi="Consolas" w:cs="Consolas"/>
+          <w:color w:val="FF0000"/>
+          <w:sz w:val="19"/>
+          <w:szCs w:val="19"/>
+        </w:rPr>
+        <w:t>'3'</w:t>
+      </w:r>
+      <w:r>
+        <w:rPr>
+          <w:rFonts w:ascii="Consolas" w:hAnsi="Consolas" w:cs="Consolas"/>
+          <w:color w:val="808080"/>
+          <w:sz w:val="19"/>
+          <w:szCs w:val="19"/>
+        </w:rPr>
+        <w:t>,</w:t>
+      </w:r>
+      <w:r>
+        <w:rPr>
+          <w:rFonts w:ascii="Consolas" w:hAnsi="Consolas" w:cs="Consolas"/>
+          <w:color w:val="FF0000"/>
+          <w:sz w:val="19"/>
+          <w:szCs w:val="19"/>
+        </w:rPr>
+        <w:t xml:space="preserve">'Mark </w:t>
+      </w:r>
+      <w:proofErr w:type="spellStart"/>
+      <w:r>
+        <w:rPr>
+          <w:rFonts w:ascii="Consolas" w:hAnsi="Consolas" w:cs="Consolas"/>
+          <w:color w:val="FF0000"/>
+          <w:sz w:val="19"/>
+          <w:szCs w:val="19"/>
+        </w:rPr>
+        <w:t>Lutz'</w:t>
+      </w:r>
+      <w:r>
+        <w:rPr>
+          <w:rFonts w:ascii="Consolas" w:hAnsi="Consolas" w:cs="Consolas"/>
+          <w:color w:val="808080"/>
+          <w:sz w:val="19"/>
+          <w:szCs w:val="19"/>
+        </w:rPr>
+        <w:t>,</w:t>
+      </w:r>
+      <w:r>
+        <w:rPr>
+          <w:rFonts w:ascii="Consolas" w:hAnsi="Consolas" w:cs="Consolas"/>
+          <w:color w:val="FF0000"/>
+          <w:sz w:val="19"/>
+          <w:szCs w:val="19"/>
+        </w:rPr>
+        <w:t>'UK</w:t>
+      </w:r>
+      <w:proofErr w:type="spellEnd"/>
+      <w:r>
+        <w:rPr>
+          <w:rFonts w:ascii="Consolas" w:hAnsi="Consolas" w:cs="Consolas"/>
+          <w:color w:val="FF0000"/>
+          <w:sz w:val="19"/>
+          <w:szCs w:val="19"/>
+        </w:rPr>
+        <w:t>'</w:t>
+      </w:r>
+      <w:r>
+        <w:rPr>
+          <w:rFonts w:ascii="Consolas" w:hAnsi="Consolas" w:cs="Consolas"/>
+          <w:color w:val="808080"/>
+          <w:sz w:val="19"/>
+          <w:szCs w:val="19"/>
+        </w:rPr>
+        <w:t>);</w:t>
+      </w:r>
+    </w:p>
+    <w:p>
+      <w:pPr>
+        <w:autoSpaceDE w:val="0"/>
+        <w:autoSpaceDN w:val="0"/>
+        <w:adjustRightInd w:val="0"/>
+        <w:spacing w:after="0" w:line="240" w:lineRule="auto"/>
+        <w:rPr>
+          <w:rFonts w:ascii="Consolas" w:hAnsi="Consolas" w:cs="Consolas"/>
+          <w:color w:val="000000"/>
+          <w:sz w:val="19"/>
+          <w:szCs w:val="19"/>
+        </w:rPr>
+      </w:pPr>
+    </w:p>
+    <w:p>
+      <w:pPr>
+        <w:autoSpaceDE w:val="0"/>
+        <w:autoSpaceDN w:val="0"/>
+        <w:adjustRightInd w:val="0"/>
+        <w:spacing w:after="0" w:line="240" w:lineRule="auto"/>
+        <w:rPr>
+          <w:rFonts w:ascii="Consolas" w:hAnsi="Consolas" w:cs="Consolas"/>
+          <w:color w:val="000000"/>
+          <w:sz w:val="19"/>
+          <w:szCs w:val="19"/>
+        </w:rPr>
+      </w:pPr>
+      <w:r>
+        <w:rPr>
+          <w:rFonts w:ascii="Consolas" w:hAnsi="Consolas" w:cs="Consolas"/>
+          <w:color w:val="0000FF"/>
+          <w:sz w:val="19"/>
+          <w:szCs w:val="19"/>
+        </w:rPr>
+        <w:t>Insert</w:t>
+      </w:r>
+      <w:r>
+        <w:rPr>
+          <w:rFonts w:ascii="Consolas" w:hAnsi="Consolas" w:cs="Consolas"/>
+          <w:color w:val="000000"/>
+          <w:sz w:val="19"/>
+          <w:szCs w:val="19"/>
+        </w:rPr>
+        <w:t xml:space="preserve"> </w:t>
+      </w:r>
+      <w:r>
+        <w:rPr>
+          <w:rFonts w:ascii="Consolas" w:hAnsi="Consolas" w:cs="Consolas"/>
+          <w:color w:val="0000FF"/>
+          <w:sz w:val="19"/>
+          <w:szCs w:val="19"/>
+        </w:rPr>
+        <w:t>Into</w:t>
+      </w:r>
+      <w:r>
+        <w:rPr>
+          <w:rFonts w:ascii="Consolas" w:hAnsi="Consolas" w:cs="Consolas"/>
+          <w:color w:val="000000"/>
+          <w:sz w:val="19"/>
+          <w:szCs w:val="19"/>
+        </w:rPr>
+        <w:t xml:space="preserve"> Members</w:t>
+      </w:r>
+      <w:r>
+        <w:rPr>
+          <w:rFonts w:ascii="Consolas" w:hAnsi="Consolas" w:cs="Consolas"/>
+          <w:color w:val="0000FF"/>
+          <w:sz w:val="19"/>
+          <w:szCs w:val="19"/>
+        </w:rPr>
+        <w:t xml:space="preserve"> </w:t>
+      </w:r>
+      <w:r>
+        <w:rPr>
+          <w:rFonts w:ascii="Consolas" w:hAnsi="Consolas" w:cs="Consolas"/>
+          <w:color w:val="808080"/>
+          <w:sz w:val="19"/>
+          <w:szCs w:val="19"/>
+        </w:rPr>
+        <w:t>(</w:t>
+      </w:r>
+      <w:proofErr w:type="spellStart"/>
+      <w:r>
+        <w:rPr>
+          <w:rFonts w:ascii="Consolas" w:hAnsi="Consolas" w:cs="Consolas"/>
+          <w:color w:val="000000"/>
+          <w:sz w:val="19"/>
+          <w:szCs w:val="19"/>
+        </w:rPr>
+        <w:t>Member_ID</w:t>
+      </w:r>
+      <w:proofErr w:type="spellEnd"/>
+      <w:r>
+        <w:rPr>
+          <w:rFonts w:ascii="Consolas" w:hAnsi="Consolas" w:cs="Consolas"/>
+          <w:color w:val="808080"/>
+          <w:sz w:val="19"/>
+          <w:szCs w:val="19"/>
+        </w:rPr>
+        <w:t>,</w:t>
+      </w:r>
+      <w:r>
+        <w:rPr>
+          <w:rFonts w:ascii="Consolas" w:hAnsi="Consolas" w:cs="Consolas"/>
+          <w:color w:val="000000"/>
+          <w:sz w:val="19"/>
+          <w:szCs w:val="19"/>
+        </w:rPr>
+        <w:t xml:space="preserve"> </w:t>
+      </w:r>
+      <w:proofErr w:type="spellStart"/>
+      <w:r>
+        <w:rPr>
+          <w:rFonts w:ascii="Consolas" w:hAnsi="Consolas" w:cs="Consolas"/>
+          <w:color w:val="000000"/>
+          <w:sz w:val="19"/>
+          <w:szCs w:val="19"/>
+        </w:rPr>
+        <w:t>Member_Name</w:t>
+      </w:r>
+      <w:proofErr w:type="spellEnd"/>
+      <w:r>
+        <w:rPr>
+          <w:rFonts w:ascii="Consolas" w:hAnsi="Consolas" w:cs="Consolas"/>
+          <w:color w:val="808080"/>
+          <w:sz w:val="19"/>
+          <w:szCs w:val="19"/>
+        </w:rPr>
+        <w:t>,</w:t>
+      </w:r>
+      <w:r>
+        <w:rPr>
+          <w:rFonts w:ascii="Consolas" w:hAnsi="Consolas" w:cs="Consolas"/>
+          <w:color w:val="000000"/>
+          <w:sz w:val="19"/>
+          <w:szCs w:val="19"/>
+        </w:rPr>
+        <w:t xml:space="preserve"> </w:t>
+      </w:r>
+      <w:proofErr w:type="spellStart"/>
+      <w:r>
+        <w:rPr>
+          <w:rFonts w:ascii="Consolas" w:hAnsi="Consolas" w:cs="Consolas"/>
+          <w:color w:val="000000"/>
+          <w:sz w:val="19"/>
+          <w:szCs w:val="19"/>
+        </w:rPr>
+        <w:t>Member_Phone</w:t>
+      </w:r>
+      <w:proofErr w:type="spellEnd"/>
+      <w:r>
+        <w:rPr>
+          <w:rFonts w:ascii="Consolas" w:hAnsi="Consolas" w:cs="Consolas"/>
+          <w:color w:val="808080"/>
+          <w:sz w:val="19"/>
+          <w:szCs w:val="19"/>
+        </w:rPr>
+        <w:t>)</w:t>
+      </w:r>
+    </w:p>
+    <w:p>
+      <w:pPr>
+        <w:autoSpaceDE w:val="0"/>
+        <w:autoSpaceDN w:val="0"/>
+        <w:adjustRightInd w:val="0"/>
+        <w:spacing w:after="0" w:line="240" w:lineRule="auto"/>
+        <w:rPr>
+          <w:rFonts w:ascii="Consolas" w:hAnsi="Consolas" w:cs="Consolas"/>
+          <w:color w:val="000000"/>
+          <w:sz w:val="19"/>
+          <w:szCs w:val="19"/>
+        </w:rPr>
+      </w:pPr>
+      <w:r>
+        <w:rPr>
+          <w:rFonts w:ascii="Consolas" w:hAnsi="Consolas" w:cs="Consolas"/>
+          <w:color w:val="0000FF"/>
+          <w:sz w:val="19"/>
+          <w:szCs w:val="19"/>
+        </w:rPr>
+        <w:t>Values</w:t>
+      </w:r>
+      <w:r>
+        <w:rPr>
+          <w:rFonts w:ascii="Consolas" w:hAnsi="Consolas" w:cs="Consolas"/>
+          <w:color w:val="000000"/>
+          <w:sz w:val="19"/>
+          <w:szCs w:val="19"/>
+        </w:rPr>
+        <w:t xml:space="preserve"> </w:t>
+      </w:r>
+    </w:p>
+    <w:p>
+      <w:pPr>
+        <w:autoSpaceDE w:val="0"/>
+        <w:autoSpaceDN w:val="0"/>
+        <w:adjustRightInd w:val="0"/>
+        <w:spacing w:after="0" w:line="240" w:lineRule="auto"/>
+        <w:rPr>
+          <w:rFonts w:ascii="Consolas" w:hAnsi="Consolas" w:cs="Consolas"/>
+          <w:color w:val="000000"/>
+          <w:sz w:val="19"/>
+          <w:szCs w:val="19"/>
+        </w:rPr>
+      </w:pPr>
+      <w:r>
+        <w:rPr>
+          <w:rFonts w:ascii="Consolas" w:hAnsi="Consolas" w:cs="Consolas"/>
+          <w:color w:val="808080"/>
+          <w:sz w:val="19"/>
+          <w:szCs w:val="19"/>
+        </w:rPr>
+        <w:t>(</w:t>
+      </w:r>
+      <w:r>
+        <w:rPr>
+          <w:rFonts w:ascii="Consolas" w:hAnsi="Consolas" w:cs="Consolas"/>
+          <w:color w:val="FF0000"/>
+          <w:sz w:val="19"/>
+          <w:szCs w:val="19"/>
+        </w:rPr>
+        <w:t>'1'</w:t>
+      </w:r>
+      <w:r>
+        <w:rPr>
+          <w:rFonts w:ascii="Consolas" w:hAnsi="Consolas" w:cs="Consolas"/>
+          <w:color w:val="808080"/>
+          <w:sz w:val="19"/>
+          <w:szCs w:val="19"/>
+        </w:rPr>
+        <w:t>,</w:t>
+      </w:r>
+      <w:r>
+        <w:rPr>
+          <w:rFonts w:ascii="Consolas" w:hAnsi="Consolas" w:cs="Consolas"/>
+          <w:color w:val="FF0000"/>
+          <w:sz w:val="19"/>
+          <w:szCs w:val="19"/>
+        </w:rPr>
+        <w:t>'Ali Hassan'</w:t>
+      </w:r>
+      <w:r>
+        <w:rPr>
+          <w:rFonts w:ascii="Consolas" w:hAnsi="Consolas" w:cs="Consolas"/>
+          <w:color w:val="808080"/>
+          <w:sz w:val="19"/>
+          <w:szCs w:val="19"/>
+        </w:rPr>
+        <w:t>,</w:t>
+      </w:r>
+      <w:r>
+        <w:rPr>
+          <w:rFonts w:ascii="Consolas" w:hAnsi="Consolas" w:cs="Consolas"/>
+          <w:color w:val="FF0000"/>
+          <w:sz w:val="19"/>
+          <w:szCs w:val="19"/>
+        </w:rPr>
+        <w:t>'9876543210'</w:t>
+      </w:r>
+      <w:r>
+        <w:rPr>
+          <w:rFonts w:ascii="Consolas" w:hAnsi="Consolas" w:cs="Consolas"/>
+          <w:color w:val="808080"/>
+          <w:sz w:val="19"/>
+          <w:szCs w:val="19"/>
+        </w:rPr>
+        <w:t>),</w:t>
+      </w:r>
+    </w:p>
+    <w:p>
+      <w:pPr>
+        <w:autoSpaceDE w:val="0"/>
+        <w:autoSpaceDN w:val="0"/>
+        <w:adjustRightInd w:val="0"/>
+        <w:spacing w:after="0" w:line="240" w:lineRule="auto"/>
+        <w:rPr>
+          <w:rFonts w:ascii="Consolas" w:hAnsi="Consolas" w:cs="Consolas"/>
+          <w:color w:val="000000"/>
+          <w:sz w:val="19"/>
+          <w:szCs w:val="19"/>
+        </w:rPr>
+      </w:pPr>
+      <w:r>
+        <w:rPr>
+          <w:rFonts w:ascii="Consolas" w:hAnsi="Consolas" w:cs="Consolas"/>
+          <w:color w:val="808080"/>
+          <w:sz w:val="19"/>
+          <w:szCs w:val="19"/>
+        </w:rPr>
+        <w:t>(</w:t>
+      </w:r>
+      <w:r>
+        <w:rPr>
+          <w:rFonts w:ascii="Consolas" w:hAnsi="Consolas" w:cs="Consolas"/>
+          <w:color w:val="FF0000"/>
+          <w:sz w:val="19"/>
+          <w:szCs w:val="19"/>
+        </w:rPr>
+        <w:t>'2'</w:t>
+      </w:r>
+      <w:r>
+        <w:rPr>
+          <w:rFonts w:ascii="Consolas" w:hAnsi="Consolas" w:cs="Consolas"/>
+          <w:color w:val="808080"/>
+          <w:sz w:val="19"/>
+          <w:szCs w:val="19"/>
+        </w:rPr>
+        <w:t>,</w:t>
+      </w:r>
+      <w:r>
+        <w:rPr>
+          <w:rFonts w:ascii="Consolas" w:hAnsi="Consolas" w:cs="Consolas"/>
+          <w:color w:val="000000"/>
+          <w:sz w:val="19"/>
+          <w:szCs w:val="19"/>
+        </w:rPr>
+        <w:t xml:space="preserve"> </w:t>
+      </w:r>
+      <w:r>
+        <w:rPr>
+          <w:rFonts w:ascii="Consolas" w:hAnsi="Consolas" w:cs="Consolas"/>
+          <w:color w:val="FF0000"/>
+          <w:sz w:val="19"/>
+          <w:szCs w:val="19"/>
+        </w:rPr>
+        <w:t>'Fatima Noor'</w:t>
+      </w:r>
+      <w:r>
+        <w:rPr>
+          <w:rFonts w:ascii="Consolas" w:hAnsi="Consolas" w:cs="Consolas"/>
+          <w:color w:val="808080"/>
+          <w:sz w:val="19"/>
+          <w:szCs w:val="19"/>
+        </w:rPr>
+        <w:t>,</w:t>
+      </w:r>
+      <w:r>
+        <w:rPr>
+          <w:rFonts w:ascii="Consolas" w:hAnsi="Consolas" w:cs="Consolas"/>
+          <w:color w:val="000000"/>
+          <w:sz w:val="19"/>
+          <w:szCs w:val="19"/>
+        </w:rPr>
+        <w:t xml:space="preserve"> </w:t>
+      </w:r>
+      <w:r>
+        <w:rPr>
+          <w:rFonts w:ascii="Consolas" w:hAnsi="Consolas" w:cs="Consolas"/>
+          <w:color w:val="FF0000"/>
+          <w:sz w:val="19"/>
+          <w:szCs w:val="19"/>
+        </w:rPr>
+        <w:t>'9871234560'</w:t>
+      </w:r>
+      <w:r>
+        <w:rPr>
+          <w:rFonts w:ascii="Consolas" w:hAnsi="Consolas" w:cs="Consolas"/>
+          <w:color w:val="808080"/>
+          <w:sz w:val="19"/>
+          <w:szCs w:val="19"/>
+        </w:rPr>
+        <w:t>);</w:t>
+      </w:r>
+    </w:p>
+    <w:p>
+      <w:pPr>
+        <w:autoSpaceDE w:val="0"/>
+        <w:autoSpaceDN w:val="0"/>
+        <w:adjustRightInd w:val="0"/>
+        <w:spacing w:after="0" w:line="240" w:lineRule="auto"/>
+        <w:rPr>
+          <w:rFonts w:ascii="Consolas" w:hAnsi="Consolas" w:cs="Consolas"/>
+          <w:color w:val="000000"/>
+          <w:sz w:val="19"/>
+          <w:szCs w:val="19"/>
+        </w:rPr>
+      </w:pPr>
+    </w:p>
+    <w:p>
+      <w:pPr>
+        <w:autoSpaceDE w:val="0"/>
+        <w:autoSpaceDN w:val="0"/>
+        <w:adjustRightInd w:val="0"/>
+        <w:spacing w:after="0" w:line="240" w:lineRule="auto"/>
+        <w:rPr>
+          <w:rFonts w:ascii="Consolas" w:hAnsi="Consolas" w:cs="Consolas"/>
+          <w:color w:val="000000"/>
+          <w:sz w:val="19"/>
+          <w:szCs w:val="19"/>
+        </w:rPr>
+      </w:pPr>
+      <w:r>
+        <w:rPr>
+          <w:rFonts w:ascii="Consolas" w:hAnsi="Consolas" w:cs="Consolas"/>
+          <w:color w:val="0000FF"/>
+          <w:sz w:val="19"/>
+          <w:szCs w:val="19"/>
+        </w:rPr>
+        <w:t>Insert</w:t>
+      </w:r>
+      <w:r>
+        <w:rPr>
+          <w:rFonts w:ascii="Consolas" w:hAnsi="Consolas" w:cs="Consolas"/>
+          <w:color w:val="000000"/>
+          <w:sz w:val="19"/>
+          <w:szCs w:val="19"/>
+        </w:rPr>
+        <w:t xml:space="preserve"> </w:t>
+      </w:r>
+      <w:r>
+        <w:rPr>
+          <w:rFonts w:ascii="Consolas" w:hAnsi="Consolas" w:cs="Consolas"/>
+          <w:color w:val="0000FF"/>
+          <w:sz w:val="19"/>
+          <w:szCs w:val="19"/>
+        </w:rPr>
+        <w:t>Into</w:t>
+      </w:r>
+      <w:r>
+        <w:rPr>
+          <w:rFonts w:ascii="Consolas" w:hAnsi="Consolas" w:cs="Consolas"/>
+          <w:color w:val="000000"/>
+          <w:sz w:val="19"/>
+          <w:szCs w:val="19"/>
+        </w:rPr>
+        <w:t xml:space="preserve"> Book</w:t>
+      </w:r>
+      <w:r>
+        <w:rPr>
+          <w:rFonts w:ascii="Consolas" w:hAnsi="Consolas" w:cs="Consolas"/>
+          <w:color w:val="0000FF"/>
+          <w:sz w:val="19"/>
+          <w:szCs w:val="19"/>
+        </w:rPr>
+        <w:t xml:space="preserve"> </w:t>
+      </w:r>
+      <w:r>
+        <w:rPr>
+          <w:rFonts w:ascii="Consolas" w:hAnsi="Consolas" w:cs="Consolas"/>
+          <w:color w:val="808080"/>
+          <w:sz w:val="19"/>
+          <w:szCs w:val="19"/>
+        </w:rPr>
+        <w:t>(</w:t>
+      </w:r>
+      <w:proofErr w:type="spellStart"/>
+      <w:r>
+        <w:rPr>
+          <w:rFonts w:ascii="Consolas" w:hAnsi="Consolas" w:cs="Consolas"/>
+          <w:color w:val="000000"/>
+          <w:sz w:val="19"/>
+          <w:szCs w:val="19"/>
+        </w:rPr>
+        <w:t>Book_ID</w:t>
+      </w:r>
+      <w:proofErr w:type="spellEnd"/>
+      <w:r>
+        <w:rPr>
+          <w:rFonts w:ascii="Consolas" w:hAnsi="Consolas" w:cs="Consolas"/>
+          <w:color w:val="808080"/>
+          <w:sz w:val="19"/>
+          <w:szCs w:val="19"/>
+        </w:rPr>
+        <w:t>,</w:t>
+      </w:r>
+      <w:r>
+        <w:rPr>
+          <w:rFonts w:ascii="Consolas" w:hAnsi="Consolas" w:cs="Consolas"/>
+          <w:color w:val="000000"/>
+          <w:sz w:val="19"/>
+          <w:szCs w:val="19"/>
+        </w:rPr>
+        <w:t xml:space="preserve"> </w:t>
+      </w:r>
+      <w:proofErr w:type="spellStart"/>
+      <w:r>
+        <w:rPr>
+          <w:rFonts w:ascii="Consolas" w:hAnsi="Consolas" w:cs="Consolas"/>
+          <w:color w:val="000000"/>
+          <w:sz w:val="19"/>
+          <w:szCs w:val="19"/>
+        </w:rPr>
+        <w:t>Book_Title</w:t>
+      </w:r>
+      <w:proofErr w:type="spellEnd"/>
+      <w:r>
+        <w:rPr>
+          <w:rFonts w:ascii="Consolas" w:hAnsi="Consolas" w:cs="Consolas"/>
+          <w:color w:val="808080"/>
+          <w:sz w:val="19"/>
+          <w:szCs w:val="19"/>
+        </w:rPr>
+        <w:t>,</w:t>
+      </w:r>
+      <w:r>
+        <w:rPr>
+          <w:rFonts w:ascii="Consolas" w:hAnsi="Consolas" w:cs="Consolas"/>
+          <w:color w:val="000000"/>
+          <w:sz w:val="19"/>
+          <w:szCs w:val="19"/>
+        </w:rPr>
+        <w:t xml:space="preserve"> </w:t>
+      </w:r>
+      <w:proofErr w:type="spellStart"/>
+      <w:r>
+        <w:rPr>
+          <w:rFonts w:ascii="Consolas" w:hAnsi="Consolas" w:cs="Consolas"/>
+          <w:color w:val="000000"/>
+          <w:sz w:val="19"/>
+          <w:szCs w:val="19"/>
+        </w:rPr>
+        <w:t>Author_</w:t>
+      </w:r>
+      <w:proofErr w:type="gramStart"/>
+      <w:r>
+        <w:rPr>
+          <w:rFonts w:ascii="Consolas" w:hAnsi="Consolas" w:cs="Consolas"/>
+          <w:color w:val="000000"/>
+          <w:sz w:val="19"/>
+          <w:szCs w:val="19"/>
+        </w:rPr>
+        <w:t>ID</w:t>
+      </w:r>
+      <w:proofErr w:type="spellEnd"/>
+      <w:r>
+        <w:rPr>
+          <w:rFonts w:ascii="Consolas" w:hAnsi="Consolas" w:cs="Consolas"/>
+          <w:color w:val="000000"/>
+          <w:sz w:val="19"/>
+          <w:szCs w:val="19"/>
+        </w:rPr>
+        <w:t xml:space="preserve"> </w:t>
+      </w:r>
+      <w:r>
+        <w:rPr>
+          <w:rFonts w:ascii="Consolas" w:hAnsi="Consolas" w:cs="Consolas"/>
+          <w:color w:val="808080"/>
+          <w:sz w:val="19"/>
+          <w:szCs w:val="19"/>
+        </w:rPr>
+        <w:t>)</w:t>
+      </w:r>
+      <w:proofErr w:type="gramEnd"/>
+    </w:p>
+    <w:p>
+      <w:pPr>
+        <w:autoSpaceDE w:val="0"/>
+        <w:autoSpaceDN w:val="0"/>
+        <w:adjustRightInd w:val="0"/>
+        <w:spacing w:after="0" w:line="240" w:lineRule="auto"/>
+        <w:rPr>
+          <w:rFonts w:ascii="Consolas" w:hAnsi="Consolas" w:cs="Consolas"/>
+          <w:color w:val="000000"/>
+          <w:sz w:val="19"/>
+          <w:szCs w:val="19"/>
+        </w:rPr>
+      </w:pPr>
+      <w:r>
+        <w:rPr>
+          <w:rFonts w:ascii="Consolas" w:hAnsi="Consolas" w:cs="Consolas"/>
+          <w:color w:val="0000FF"/>
+          <w:sz w:val="19"/>
+          <w:szCs w:val="19"/>
+        </w:rPr>
+        <w:t>Values</w:t>
+      </w:r>
+      <w:r>
+        <w:rPr>
+          <w:rFonts w:ascii="Consolas" w:hAnsi="Consolas" w:cs="Consolas"/>
+          <w:color w:val="000000"/>
+          <w:sz w:val="19"/>
+          <w:szCs w:val="19"/>
+        </w:rPr>
+        <w:t xml:space="preserve"> </w:t>
+      </w:r>
+    </w:p>
+    <w:p>
+      <w:pPr>
+        <w:autoSpaceDE w:val="0"/>
+        <w:autoSpaceDN w:val="0"/>
+        <w:adjustRightInd w:val="0"/>
+        <w:spacing w:after="0" w:line="240" w:lineRule="auto"/>
+        <w:rPr>
+          <w:rFonts w:ascii="Consolas" w:hAnsi="Consolas" w:cs="Consolas"/>
+          <w:color w:val="000000"/>
+          <w:sz w:val="19"/>
+          <w:szCs w:val="19"/>
+        </w:rPr>
+      </w:pPr>
+      <w:r>
+        <w:rPr>
+          <w:rFonts w:ascii="Consolas" w:hAnsi="Consolas" w:cs="Consolas"/>
+          <w:color w:val="808080"/>
+          <w:sz w:val="19"/>
+          <w:szCs w:val="19"/>
+        </w:rPr>
+        <w:t>(</w:t>
+      </w:r>
+      <w:r>
+        <w:rPr>
+          <w:rFonts w:ascii="Consolas" w:hAnsi="Consolas" w:cs="Consolas"/>
+          <w:color w:val="FF0000"/>
+          <w:sz w:val="19"/>
+          <w:szCs w:val="19"/>
+        </w:rPr>
+        <w:t>'B101'</w:t>
+      </w:r>
+      <w:r>
+        <w:rPr>
+          <w:rFonts w:ascii="Consolas" w:hAnsi="Consolas" w:cs="Consolas"/>
+          <w:color w:val="808080"/>
+          <w:sz w:val="19"/>
+          <w:szCs w:val="19"/>
+        </w:rPr>
+        <w:t>,</w:t>
+      </w:r>
+      <w:r>
+        <w:rPr>
+          <w:rFonts w:ascii="Consolas" w:hAnsi="Consolas" w:cs="Consolas"/>
+          <w:color w:val="FF0000"/>
+          <w:sz w:val="19"/>
+          <w:szCs w:val="19"/>
+        </w:rPr>
+        <w:t>'Database Systems'</w:t>
+      </w:r>
+      <w:r>
+        <w:rPr>
+          <w:rFonts w:ascii="Consolas" w:hAnsi="Consolas" w:cs="Consolas"/>
+          <w:color w:val="808080"/>
+          <w:sz w:val="19"/>
+          <w:szCs w:val="19"/>
+        </w:rPr>
+        <w:t>,</w:t>
+      </w:r>
+      <w:r>
+        <w:rPr>
+          <w:rFonts w:ascii="Consolas" w:hAnsi="Consolas" w:cs="Consolas"/>
+          <w:color w:val="000000"/>
+          <w:sz w:val="19"/>
+          <w:szCs w:val="19"/>
+        </w:rPr>
+        <w:t xml:space="preserve"> </w:t>
+      </w:r>
+      <w:r>
+        <w:rPr>
+          <w:rFonts w:ascii="Consolas" w:hAnsi="Consolas" w:cs="Consolas"/>
+          <w:color w:val="FF0000"/>
+          <w:sz w:val="19"/>
+          <w:szCs w:val="19"/>
+        </w:rPr>
+        <w:t>'1'</w:t>
+      </w:r>
+      <w:r>
+        <w:rPr>
+          <w:rFonts w:ascii="Consolas" w:hAnsi="Consolas" w:cs="Consolas"/>
+          <w:color w:val="808080"/>
+          <w:sz w:val="19"/>
+          <w:szCs w:val="19"/>
+        </w:rPr>
+        <w:t>),</w:t>
+      </w:r>
+    </w:p>
+    <w:p>
+      <w:pPr>
+        <w:autoSpaceDE w:val="0"/>
+        <w:autoSpaceDN w:val="0"/>
+        <w:adjustRightInd w:val="0"/>
+        <w:spacing w:after="0" w:line="240" w:lineRule="auto"/>
+        <w:rPr>
+          <w:rFonts w:ascii="Consolas" w:hAnsi="Consolas" w:cs="Consolas"/>
+          <w:color w:val="000000"/>
+          <w:sz w:val="19"/>
+          <w:szCs w:val="19"/>
+        </w:rPr>
+      </w:pPr>
+      <w:r>
+        <w:rPr>
+          <w:rFonts w:ascii="Consolas" w:hAnsi="Consolas" w:cs="Consolas"/>
+          <w:color w:val="808080"/>
+          <w:sz w:val="19"/>
+          <w:szCs w:val="19"/>
+        </w:rPr>
+        <w:t>(</w:t>
+      </w:r>
+      <w:r>
+        <w:rPr>
+          <w:rFonts w:ascii="Consolas" w:hAnsi="Consolas" w:cs="Consolas"/>
+          <w:color w:val="FF0000"/>
+          <w:sz w:val="19"/>
+          <w:szCs w:val="19"/>
+        </w:rPr>
+        <w:t>'B205'</w:t>
+      </w:r>
+      <w:r>
+        <w:rPr>
+          <w:rFonts w:ascii="Consolas" w:hAnsi="Consolas" w:cs="Consolas"/>
+          <w:color w:val="808080"/>
+          <w:sz w:val="19"/>
+          <w:szCs w:val="19"/>
+        </w:rPr>
+        <w:t>,</w:t>
+      </w:r>
+      <w:r>
+        <w:rPr>
+          <w:rFonts w:ascii="Consolas" w:hAnsi="Consolas" w:cs="Consolas"/>
+          <w:color w:val="FF0000"/>
+          <w:sz w:val="19"/>
+          <w:szCs w:val="19"/>
+        </w:rPr>
+        <w:t>'Data Science'</w:t>
+      </w:r>
+      <w:r>
+        <w:rPr>
+          <w:rFonts w:ascii="Consolas" w:hAnsi="Consolas" w:cs="Consolas"/>
+          <w:color w:val="808080"/>
+          <w:sz w:val="19"/>
+          <w:szCs w:val="19"/>
+        </w:rPr>
+        <w:t>,</w:t>
+      </w:r>
+      <w:r>
+        <w:rPr>
+          <w:rFonts w:ascii="Consolas" w:hAnsi="Consolas" w:cs="Consolas"/>
+          <w:color w:val="FF0000"/>
+          <w:sz w:val="19"/>
+          <w:szCs w:val="19"/>
+        </w:rPr>
+        <w:t>'2'</w:t>
+      </w:r>
+      <w:r>
+        <w:rPr>
+          <w:rFonts w:ascii="Consolas" w:hAnsi="Consolas" w:cs="Consolas"/>
+          <w:color w:val="808080"/>
+          <w:sz w:val="19"/>
+          <w:szCs w:val="19"/>
+        </w:rPr>
+        <w:t>),</w:t>
+      </w:r>
+    </w:p>
+    <w:p>
+      <w:pPr>
+        <w:autoSpaceDE w:val="0"/>
+        <w:autoSpaceDN w:val="0"/>
+        <w:adjustRightInd w:val="0"/>
+        <w:spacing w:after="0" w:line="240" w:lineRule="auto"/>
+        <w:rPr>
+          <w:rFonts w:ascii="Consolas" w:hAnsi="Consolas" w:cs="Consolas"/>
+          <w:color w:val="000000"/>
+          <w:sz w:val="19"/>
+          <w:szCs w:val="19"/>
+        </w:rPr>
+      </w:pPr>
+      <w:r>
+        <w:rPr>
+          <w:rFonts w:ascii="Consolas" w:hAnsi="Consolas" w:cs="Consolas"/>
+          <w:color w:val="808080"/>
+          <w:sz w:val="19"/>
+          <w:szCs w:val="19"/>
+        </w:rPr>
+        <w:t>(</w:t>
+      </w:r>
+      <w:r>
+        <w:rPr>
+          <w:rFonts w:ascii="Consolas" w:hAnsi="Consolas" w:cs="Consolas"/>
+          <w:color w:val="FF0000"/>
+          <w:sz w:val="19"/>
+          <w:szCs w:val="19"/>
+        </w:rPr>
+        <w:t>'B305'</w:t>
+      </w:r>
+      <w:r>
+        <w:rPr>
+          <w:rFonts w:ascii="Consolas" w:hAnsi="Consolas" w:cs="Consolas"/>
+          <w:color w:val="808080"/>
+          <w:sz w:val="19"/>
+          <w:szCs w:val="19"/>
+        </w:rPr>
+        <w:t>,</w:t>
+      </w:r>
+      <w:r>
+        <w:rPr>
+          <w:rFonts w:ascii="Consolas" w:hAnsi="Consolas" w:cs="Consolas"/>
+          <w:color w:val="FF0000"/>
+          <w:sz w:val="19"/>
+          <w:szCs w:val="19"/>
+        </w:rPr>
+        <w:t>'Python Basics'</w:t>
+      </w:r>
+      <w:r>
+        <w:rPr>
+          <w:rFonts w:ascii="Consolas" w:hAnsi="Consolas" w:cs="Consolas"/>
+          <w:color w:val="808080"/>
+          <w:sz w:val="19"/>
+          <w:szCs w:val="19"/>
+        </w:rPr>
+        <w:t>,</w:t>
+      </w:r>
+      <w:r>
+        <w:rPr>
+          <w:rFonts w:ascii="Consolas" w:hAnsi="Consolas" w:cs="Consolas"/>
+          <w:color w:val="FF0000"/>
+          <w:sz w:val="19"/>
+          <w:szCs w:val="19"/>
+        </w:rPr>
+        <w:t>'3'</w:t>
+      </w:r>
+      <w:r>
+        <w:rPr>
+          <w:rFonts w:ascii="Consolas" w:hAnsi="Consolas" w:cs="Consolas"/>
+          <w:color w:val="808080"/>
+          <w:sz w:val="19"/>
+          <w:szCs w:val="19"/>
+        </w:rPr>
+        <w:t>);</w:t>
+      </w:r>
+    </w:p>
+    <w:p>
+      <w:pPr>
+        <w:autoSpaceDE w:val="0"/>
+        <w:autoSpaceDN w:val="0"/>
+        <w:adjustRightInd w:val="0"/>
+        <w:spacing w:after="0" w:line="240" w:lineRule="auto"/>
+        <w:rPr>
+          <w:rFonts w:ascii="Consolas" w:hAnsi="Consolas" w:cs="Consolas"/>
+          <w:color w:val="000000"/>
+          <w:sz w:val="19"/>
+          <w:szCs w:val="19"/>
+        </w:rPr>
+      </w:pPr>
+    </w:p>
+    <w:p>
+      <w:pPr>
+        <w:autoSpaceDE w:val="0"/>
+        <w:autoSpaceDN w:val="0"/>
+        <w:adjustRightInd w:val="0"/>
+        <w:spacing w:after="0" w:line="240" w:lineRule="auto"/>
+        <w:rPr>
+          <w:rFonts w:ascii="Consolas" w:hAnsi="Consolas" w:cs="Consolas"/>
+          <w:color w:val="000000"/>
+          <w:sz w:val="19"/>
+          <w:szCs w:val="19"/>
+        </w:rPr>
+      </w:pPr>
+    </w:p>
+    <w:p>
+      <w:pPr>
+        <w:autoSpaceDE w:val="0"/>
+        <w:autoSpaceDN w:val="0"/>
+        <w:adjustRightInd w:val="0"/>
+        <w:spacing w:after="0" w:line="240" w:lineRule="auto"/>
+        <w:rPr>
+          <w:rFonts w:ascii="Consolas" w:hAnsi="Consolas" w:cs="Consolas"/>
+          <w:color w:val="000000"/>
+          <w:sz w:val="19"/>
+          <w:szCs w:val="19"/>
+        </w:rPr>
+      </w:pPr>
+      <w:r>
+        <w:rPr>
+          <w:rFonts w:ascii="Consolas" w:hAnsi="Consolas" w:cs="Consolas"/>
+          <w:color w:val="0000FF"/>
+          <w:sz w:val="19"/>
+          <w:szCs w:val="19"/>
+        </w:rPr>
+        <w:t>Insert</w:t>
+      </w:r>
+      <w:r>
+        <w:rPr>
+          <w:rFonts w:ascii="Consolas" w:hAnsi="Consolas" w:cs="Consolas"/>
+          <w:color w:val="000000"/>
+          <w:sz w:val="19"/>
+          <w:szCs w:val="19"/>
+        </w:rPr>
+        <w:t xml:space="preserve"> </w:t>
+      </w:r>
+      <w:r>
+        <w:rPr>
+          <w:rFonts w:ascii="Consolas" w:hAnsi="Consolas" w:cs="Consolas"/>
+          <w:color w:val="0000FF"/>
+          <w:sz w:val="19"/>
+          <w:szCs w:val="19"/>
+        </w:rPr>
+        <w:t>Into</w:t>
+      </w:r>
+      <w:r>
+        <w:rPr>
+          <w:rFonts w:ascii="Consolas" w:hAnsi="Consolas" w:cs="Consolas"/>
+          <w:color w:val="000000"/>
+          <w:sz w:val="19"/>
+          <w:szCs w:val="19"/>
+        </w:rPr>
+        <w:t xml:space="preserve"> Borrow</w:t>
+      </w:r>
+      <w:r>
+        <w:rPr>
+          <w:rFonts w:ascii="Consolas" w:hAnsi="Consolas" w:cs="Consolas"/>
+          <w:color w:val="0000FF"/>
+          <w:sz w:val="19"/>
+          <w:szCs w:val="19"/>
+        </w:rPr>
+        <w:t xml:space="preserve"> </w:t>
+      </w:r>
+      <w:proofErr w:type="gramStart"/>
+      <w:r>
+        <w:rPr>
+          <w:rFonts w:ascii="Consolas" w:hAnsi="Consolas" w:cs="Consolas"/>
+          <w:color w:val="808080"/>
+          <w:sz w:val="19"/>
+          <w:szCs w:val="19"/>
+        </w:rPr>
+        <w:t>(</w:t>
+      </w:r>
+      <w:r>
+        <w:rPr>
+          <w:rFonts w:ascii="Consolas" w:hAnsi="Consolas" w:cs="Consolas"/>
+          <w:color w:val="000000"/>
+          <w:sz w:val="19"/>
+          <w:szCs w:val="19"/>
+        </w:rPr>
+        <w:t xml:space="preserve"> </w:t>
+      </w:r>
+      <w:proofErr w:type="spellStart"/>
+      <w:r>
+        <w:rPr>
+          <w:rFonts w:ascii="Consolas" w:hAnsi="Consolas" w:cs="Consolas"/>
+          <w:color w:val="000000"/>
+          <w:sz w:val="19"/>
+          <w:szCs w:val="19"/>
+        </w:rPr>
+        <w:t>Borrow</w:t>
+      </w:r>
+      <w:proofErr w:type="gramEnd"/>
+      <w:r>
+        <w:rPr>
+          <w:rFonts w:ascii="Consolas" w:hAnsi="Consolas" w:cs="Consolas"/>
+          <w:color w:val="000000"/>
+          <w:sz w:val="19"/>
+          <w:szCs w:val="19"/>
+        </w:rPr>
+        <w:t>_ID</w:t>
+      </w:r>
+      <w:proofErr w:type="spellEnd"/>
+      <w:r>
+        <w:rPr>
+          <w:rFonts w:ascii="Consolas" w:hAnsi="Consolas" w:cs="Consolas"/>
+          <w:color w:val="808080"/>
+          <w:sz w:val="19"/>
+          <w:szCs w:val="19"/>
+        </w:rPr>
+        <w:t>,</w:t>
+      </w:r>
+      <w:r>
+        <w:rPr>
+          <w:rFonts w:ascii="Consolas" w:hAnsi="Consolas" w:cs="Consolas"/>
+          <w:color w:val="000000"/>
+          <w:sz w:val="19"/>
+          <w:szCs w:val="19"/>
+        </w:rPr>
+        <w:t xml:space="preserve"> </w:t>
+      </w:r>
+      <w:proofErr w:type="spellStart"/>
+      <w:r>
+        <w:rPr>
+          <w:rFonts w:ascii="Consolas" w:hAnsi="Consolas" w:cs="Consolas"/>
+          <w:color w:val="000000"/>
+          <w:sz w:val="19"/>
+          <w:szCs w:val="19"/>
+        </w:rPr>
+        <w:t>Member_ID</w:t>
+      </w:r>
+      <w:proofErr w:type="spellEnd"/>
+      <w:r>
+        <w:rPr>
+          <w:rFonts w:ascii="Consolas" w:hAnsi="Consolas" w:cs="Consolas"/>
+          <w:color w:val="808080"/>
+          <w:sz w:val="19"/>
+          <w:szCs w:val="19"/>
+        </w:rPr>
+        <w:t>,</w:t>
+      </w:r>
+      <w:r>
+        <w:rPr>
+          <w:rFonts w:ascii="Consolas" w:hAnsi="Consolas" w:cs="Consolas"/>
+          <w:color w:val="000000"/>
+          <w:sz w:val="19"/>
+          <w:szCs w:val="19"/>
+        </w:rPr>
+        <w:t xml:space="preserve"> </w:t>
+      </w:r>
+      <w:proofErr w:type="spellStart"/>
+      <w:r>
+        <w:rPr>
+          <w:rFonts w:ascii="Consolas" w:hAnsi="Consolas" w:cs="Consolas"/>
+          <w:color w:val="000000"/>
+          <w:sz w:val="19"/>
+          <w:szCs w:val="19"/>
+        </w:rPr>
+        <w:t>Book_ID</w:t>
+      </w:r>
+      <w:proofErr w:type="spellEnd"/>
+      <w:r>
+        <w:rPr>
+          <w:rFonts w:ascii="Consolas" w:hAnsi="Consolas" w:cs="Consolas"/>
+          <w:color w:val="808080"/>
+          <w:sz w:val="19"/>
+          <w:szCs w:val="19"/>
+        </w:rPr>
+        <w:t>,</w:t>
+      </w:r>
+      <w:r>
+        <w:rPr>
+          <w:rFonts w:ascii="Consolas" w:hAnsi="Consolas" w:cs="Consolas"/>
+          <w:color w:val="000000"/>
+          <w:sz w:val="19"/>
+          <w:szCs w:val="19"/>
+        </w:rPr>
+        <w:t xml:space="preserve"> </w:t>
+      </w:r>
+      <w:proofErr w:type="spellStart"/>
+      <w:r>
+        <w:rPr>
+          <w:rFonts w:ascii="Consolas" w:hAnsi="Consolas" w:cs="Consolas"/>
+          <w:color w:val="000000"/>
+          <w:sz w:val="19"/>
+          <w:szCs w:val="19"/>
+        </w:rPr>
+        <w:t>Borrow_Date</w:t>
+      </w:r>
+      <w:proofErr w:type="spellEnd"/>
+      <w:r>
+        <w:rPr>
+          <w:rFonts w:ascii="Consolas" w:hAnsi="Consolas" w:cs="Consolas"/>
+          <w:color w:val="808080"/>
+          <w:sz w:val="19"/>
+          <w:szCs w:val="19"/>
+        </w:rPr>
+        <w:t>)</w:t>
+      </w:r>
+    </w:p>
+    <w:p>
+      <w:pPr>
+        <w:autoSpaceDE w:val="0"/>
+        <w:autoSpaceDN w:val="0"/>
+        <w:adjustRightInd w:val="0"/>
+        <w:spacing w:after="0" w:line="240" w:lineRule="auto"/>
+        <w:rPr>
+          <w:rFonts w:ascii="Consolas" w:hAnsi="Consolas" w:cs="Consolas"/>
+          <w:color w:val="000000"/>
+          <w:sz w:val="19"/>
+          <w:szCs w:val="19"/>
+        </w:rPr>
+      </w:pPr>
+      <w:r>
+        <w:rPr>
+          <w:rFonts w:ascii="Consolas" w:hAnsi="Consolas" w:cs="Consolas"/>
+          <w:color w:val="0000FF"/>
+          <w:sz w:val="19"/>
+          <w:szCs w:val="19"/>
+        </w:rPr>
+        <w:t>Values</w:t>
+      </w:r>
+    </w:p>
+    <w:p>
+      <w:pPr>
+        <w:autoSpaceDE w:val="0"/>
+        <w:autoSpaceDN w:val="0"/>
+        <w:adjustRightInd w:val="0"/>
+        <w:spacing w:after="0" w:line="240" w:lineRule="auto"/>
+        <w:rPr>
+          <w:rFonts w:ascii="Consolas" w:hAnsi="Consolas" w:cs="Consolas"/>
+          <w:color w:val="000000"/>
+          <w:sz w:val="19"/>
+          <w:szCs w:val="19"/>
+        </w:rPr>
+      </w:pPr>
+      <w:r>
+        <w:rPr>
+          <w:rFonts w:ascii="Consolas" w:hAnsi="Consolas" w:cs="Consolas"/>
+          <w:color w:val="808080"/>
+          <w:sz w:val="19"/>
+          <w:szCs w:val="19"/>
+        </w:rPr>
+        <w:t>(</w:t>
+      </w:r>
+      <w:r>
+        <w:rPr>
+          <w:rFonts w:ascii="Consolas" w:hAnsi="Consolas" w:cs="Consolas"/>
+          <w:color w:val="FF0000"/>
+          <w:sz w:val="19"/>
+          <w:szCs w:val="19"/>
+        </w:rPr>
+        <w:t>'201'</w:t>
+      </w:r>
+      <w:r>
+        <w:rPr>
+          <w:rFonts w:ascii="Consolas" w:hAnsi="Consolas" w:cs="Consolas"/>
+          <w:color w:val="808080"/>
+          <w:sz w:val="19"/>
+          <w:szCs w:val="19"/>
+        </w:rPr>
+        <w:t>,</w:t>
+      </w:r>
+      <w:r>
+        <w:rPr>
+          <w:rFonts w:ascii="Consolas" w:hAnsi="Consolas" w:cs="Consolas"/>
+          <w:color w:val="FF0000"/>
+          <w:sz w:val="19"/>
+          <w:szCs w:val="19"/>
+        </w:rPr>
+        <w:t>'1'</w:t>
+      </w:r>
+      <w:r>
+        <w:rPr>
+          <w:rFonts w:ascii="Consolas" w:hAnsi="Consolas" w:cs="Consolas"/>
+          <w:color w:val="808080"/>
+          <w:sz w:val="19"/>
+          <w:szCs w:val="19"/>
+        </w:rPr>
+        <w:t>,</w:t>
+      </w:r>
+      <w:r>
+        <w:rPr>
+          <w:rFonts w:ascii="Consolas" w:hAnsi="Consolas" w:cs="Consolas"/>
+          <w:color w:val="FF0000"/>
+          <w:sz w:val="19"/>
+          <w:szCs w:val="19"/>
+        </w:rPr>
+        <w:t>'B101'</w:t>
+      </w:r>
+      <w:r>
+        <w:rPr>
+          <w:rFonts w:ascii="Consolas" w:hAnsi="Consolas" w:cs="Consolas"/>
+          <w:color w:val="808080"/>
+          <w:sz w:val="19"/>
+          <w:szCs w:val="19"/>
+        </w:rPr>
+        <w:t>,</w:t>
+      </w:r>
+      <w:r>
+        <w:rPr>
+          <w:rFonts w:ascii="Consolas" w:hAnsi="Consolas" w:cs="Consolas"/>
+          <w:color w:val="FF0000"/>
+          <w:sz w:val="19"/>
+          <w:szCs w:val="19"/>
+        </w:rPr>
+        <w:t>'2025-01-10'</w:t>
+      </w:r>
+      <w:r>
+        <w:rPr>
+          <w:rFonts w:ascii="Consolas" w:hAnsi="Consolas" w:cs="Consolas"/>
+          <w:color w:val="808080"/>
+          <w:sz w:val="19"/>
+          <w:szCs w:val="19"/>
+        </w:rPr>
+        <w:t>),</w:t>
+      </w:r>
+    </w:p>
+    <w:p>
+      <w:pPr>
+        <w:autoSpaceDE w:val="0"/>
+        <w:autoSpaceDN w:val="0"/>
+        <w:adjustRightInd w:val="0"/>
+        <w:spacing w:after="0" w:line="240" w:lineRule="auto"/>
+        <w:rPr>
+          <w:rFonts w:ascii="Consolas" w:hAnsi="Consolas" w:cs="Consolas"/>
+          <w:color w:val="000000"/>
+          <w:sz w:val="19"/>
+          <w:szCs w:val="19"/>
+        </w:rPr>
+      </w:pPr>
+      <w:r>
+        <w:rPr>
+          <w:rFonts w:ascii="Consolas" w:hAnsi="Consolas" w:cs="Consolas"/>
+          <w:color w:val="808080"/>
+          <w:sz w:val="19"/>
+          <w:szCs w:val="19"/>
+        </w:rPr>
+        <w:t>(</w:t>
+      </w:r>
+      <w:r>
+        <w:rPr>
+          <w:rFonts w:ascii="Consolas" w:hAnsi="Consolas" w:cs="Consolas"/>
+          <w:color w:val="FF0000"/>
+          <w:sz w:val="19"/>
+          <w:szCs w:val="19"/>
+        </w:rPr>
+        <w:t>'202'</w:t>
+      </w:r>
+      <w:r>
+        <w:rPr>
+          <w:rFonts w:ascii="Consolas" w:hAnsi="Consolas" w:cs="Consolas"/>
+          <w:color w:val="808080"/>
+          <w:sz w:val="19"/>
+          <w:szCs w:val="19"/>
+        </w:rPr>
+        <w:t>,</w:t>
+      </w:r>
+      <w:r>
+        <w:rPr>
+          <w:rFonts w:ascii="Consolas" w:hAnsi="Consolas" w:cs="Consolas"/>
+          <w:color w:val="FF0000"/>
+          <w:sz w:val="19"/>
+          <w:szCs w:val="19"/>
+        </w:rPr>
+        <w:t>'2'</w:t>
+      </w:r>
+      <w:r>
+        <w:rPr>
+          <w:rFonts w:ascii="Consolas" w:hAnsi="Consolas" w:cs="Consolas"/>
+          <w:color w:val="808080"/>
+          <w:sz w:val="19"/>
+          <w:szCs w:val="19"/>
+        </w:rPr>
+        <w:t>,</w:t>
+      </w:r>
+      <w:r>
+        <w:rPr>
+          <w:rFonts w:ascii="Consolas" w:hAnsi="Consolas" w:cs="Consolas"/>
+          <w:color w:val="FF0000"/>
+          <w:sz w:val="19"/>
+          <w:szCs w:val="19"/>
+        </w:rPr>
+        <w:t>'B205'</w:t>
+      </w:r>
+      <w:r>
+        <w:rPr>
+          <w:rFonts w:ascii="Consolas" w:hAnsi="Consolas" w:cs="Consolas"/>
+          <w:color w:val="808080"/>
+          <w:sz w:val="19"/>
+          <w:szCs w:val="19"/>
+        </w:rPr>
+        <w:t>,</w:t>
+      </w:r>
+      <w:r>
+        <w:rPr>
+          <w:rFonts w:ascii="Consolas" w:hAnsi="Consolas" w:cs="Consolas"/>
+          <w:color w:val="FF0000"/>
+          <w:sz w:val="19"/>
+          <w:szCs w:val="19"/>
+        </w:rPr>
+        <w:t>'2025-01-12'</w:t>
+      </w:r>
+      <w:r>
+        <w:rPr>
+          <w:rFonts w:ascii="Consolas" w:hAnsi="Consolas" w:cs="Consolas"/>
+          <w:color w:val="808080"/>
+          <w:sz w:val="19"/>
+          <w:szCs w:val="19"/>
+        </w:rPr>
+        <w:t>),</w:t>
+      </w:r>
+    </w:p>
+    <w:p>
+      <w:pPr>
+        <w:autoSpaceDE w:val="0"/>
+        <w:autoSpaceDN w:val="0"/>
+        <w:adjustRightInd w:val="0"/>
+        <w:spacing w:after="0" w:line="240" w:lineRule="auto"/>
+        <w:rPr>
+          <w:rFonts w:ascii="Consolas" w:hAnsi="Consolas" w:cs="Consolas"/>
+          <w:color w:val="000000"/>
+          <w:sz w:val="19"/>
+          <w:szCs w:val="19"/>
+        </w:rPr>
+      </w:pPr>
+      <w:r>
+        <w:rPr>
+          <w:rFonts w:ascii="Consolas" w:hAnsi="Consolas" w:cs="Consolas"/>
+          <w:color w:val="808080"/>
+          <w:sz w:val="19"/>
+          <w:szCs w:val="19"/>
+        </w:rPr>
+        <w:t>(</w:t>
+      </w:r>
+      <w:r>
+        <w:rPr>
+          <w:rFonts w:ascii="Consolas" w:hAnsi="Consolas" w:cs="Consolas"/>
+          <w:color w:val="FF0000"/>
+          <w:sz w:val="19"/>
+          <w:szCs w:val="19"/>
+        </w:rPr>
+        <w:t>'203'</w:t>
+      </w:r>
+      <w:r>
+        <w:rPr>
+          <w:rFonts w:ascii="Consolas" w:hAnsi="Consolas" w:cs="Consolas"/>
+          <w:color w:val="808080"/>
+          <w:sz w:val="19"/>
+          <w:szCs w:val="19"/>
+        </w:rPr>
+        <w:t>,</w:t>
+      </w:r>
+      <w:r>
+        <w:rPr>
+          <w:rFonts w:ascii="Consolas" w:hAnsi="Consolas" w:cs="Consolas"/>
+          <w:color w:val="FF0000"/>
+          <w:sz w:val="19"/>
+          <w:szCs w:val="19"/>
+        </w:rPr>
+        <w:t>'1'</w:t>
+      </w:r>
+      <w:r>
+        <w:rPr>
+          <w:rFonts w:ascii="Consolas" w:hAnsi="Consolas" w:cs="Consolas"/>
+          <w:color w:val="808080"/>
+          <w:sz w:val="19"/>
+          <w:szCs w:val="19"/>
+        </w:rPr>
+        <w:t>,</w:t>
+      </w:r>
+      <w:r>
+        <w:rPr>
+          <w:rFonts w:ascii="Consolas" w:hAnsi="Consolas" w:cs="Consolas"/>
+          <w:color w:val="FF0000"/>
+          <w:sz w:val="19"/>
+          <w:szCs w:val="19"/>
+        </w:rPr>
+        <w:t>'B305'</w:t>
+      </w:r>
+      <w:r>
+        <w:rPr>
+          <w:rFonts w:ascii="Consolas" w:hAnsi="Consolas" w:cs="Consolas"/>
+          <w:color w:val="808080"/>
+          <w:sz w:val="19"/>
+          <w:szCs w:val="19"/>
+        </w:rPr>
+        <w:t>,</w:t>
+      </w:r>
+      <w:r>
+        <w:rPr>
+          <w:rFonts w:ascii="Consolas" w:hAnsi="Consolas" w:cs="Consolas"/>
+          <w:color w:val="FF0000"/>
+          <w:sz w:val="19"/>
+          <w:szCs w:val="19"/>
+        </w:rPr>
+        <w:t>'2025-01-10'</w:t>
+      </w:r>
+      <w:r>
+        <w:rPr>
+          <w:rFonts w:ascii="Consolas" w:hAnsi="Consolas" w:cs="Consolas"/>
+          <w:color w:val="808080"/>
+          <w:sz w:val="19"/>
+          <w:szCs w:val="19"/>
+        </w:rPr>
+        <w:t>);</w:t>
+      </w:r>
+    </w:p>
+    <w:p>
+      <w:pPr>
+        <w:autoSpaceDE w:val="0"/>
+        <w:autoSpaceDN w:val="0"/>
+        <w:adjustRightInd w:val="0"/>
+        <w:spacing w:after="0" w:line="240" w:lineRule="auto"/>
+        <w:rPr>
+          <w:rFonts w:ascii="Consolas" w:hAnsi="Consolas" w:cs="Consolas"/>
+          <w:color w:val="000000"/>
+          <w:sz w:val="19"/>
+          <w:szCs w:val="19"/>
+        </w:rPr>
+      </w:pPr>
+    </w:p>
+    <w:p>
+      <w:pPr>
+        <w:autoSpaceDE w:val="0"/>
+        <w:autoSpaceDN w:val="0"/>
+        <w:adjustRightInd w:val="0"/>
+        <w:spacing w:after="0" w:line="240" w:lineRule="auto"/>
+        <w:rPr>
+          <w:rFonts w:ascii="Consolas" w:hAnsi="Consolas" w:cs="Consolas"/>
+          <w:color w:val="000000"/>
+          <w:sz w:val="19"/>
+          <w:szCs w:val="19"/>
+        </w:rPr>
+      </w:pPr>
+      <w:r>
+        <w:rPr>
+          <w:rFonts w:ascii="Consolas" w:hAnsi="Consolas" w:cs="Consolas"/>
+          <w:color w:val="0000FF"/>
+          <w:sz w:val="19"/>
+          <w:szCs w:val="19"/>
+        </w:rPr>
+        <w:t>Insert</w:t>
+      </w:r>
+      <w:r>
+        <w:rPr>
+          <w:rFonts w:ascii="Consolas" w:hAnsi="Consolas" w:cs="Consolas"/>
+          <w:color w:val="000000"/>
+          <w:sz w:val="19"/>
+          <w:szCs w:val="19"/>
+        </w:rPr>
+        <w:t xml:space="preserve"> </w:t>
+      </w:r>
+      <w:r>
+        <w:rPr>
+          <w:rFonts w:ascii="Consolas" w:hAnsi="Consolas" w:cs="Consolas"/>
+          <w:color w:val="0000FF"/>
+          <w:sz w:val="19"/>
+          <w:szCs w:val="19"/>
+        </w:rPr>
+        <w:t>Into</w:t>
+      </w:r>
+      <w:r>
+        <w:rPr>
+          <w:rFonts w:ascii="Consolas" w:hAnsi="Consolas" w:cs="Consolas"/>
+          <w:color w:val="000000"/>
+          <w:sz w:val="19"/>
+          <w:szCs w:val="19"/>
+        </w:rPr>
+        <w:t xml:space="preserve"> </w:t>
+      </w:r>
+      <w:r>
+        <w:rPr>
+          <w:rFonts w:ascii="Consolas" w:hAnsi="Consolas" w:cs="Consolas"/>
+          <w:color w:val="0000FF"/>
+          <w:sz w:val="19"/>
+          <w:szCs w:val="19"/>
+        </w:rPr>
+        <w:t xml:space="preserve">Returns </w:t>
+      </w:r>
+      <w:r>
+        <w:rPr>
+          <w:rFonts w:ascii="Consolas" w:hAnsi="Consolas" w:cs="Consolas"/>
+          <w:color w:val="808080"/>
+          <w:sz w:val="19"/>
+          <w:szCs w:val="19"/>
+        </w:rPr>
+        <w:t>(</w:t>
+      </w:r>
+      <w:proofErr w:type="spellStart"/>
+      <w:r>
+        <w:rPr>
+          <w:rFonts w:ascii="Consolas" w:hAnsi="Consolas" w:cs="Consolas"/>
+          <w:color w:val="000000"/>
+          <w:sz w:val="19"/>
+          <w:szCs w:val="19"/>
+        </w:rPr>
+        <w:t>Borrow_</w:t>
+      </w:r>
+      <w:proofErr w:type="gramStart"/>
+      <w:r>
+        <w:rPr>
+          <w:rFonts w:ascii="Consolas" w:hAnsi="Consolas" w:cs="Consolas"/>
+          <w:color w:val="000000"/>
+          <w:sz w:val="19"/>
+          <w:szCs w:val="19"/>
+        </w:rPr>
+        <w:t>ID</w:t>
+      </w:r>
+      <w:r>
+        <w:rPr>
+          <w:rFonts w:ascii="Consolas" w:hAnsi="Consolas" w:cs="Consolas"/>
+          <w:color w:val="808080"/>
+          <w:sz w:val="19"/>
+          <w:szCs w:val="19"/>
+        </w:rPr>
+        <w:t>,</w:t>
+      </w:r>
+      <w:r>
+        <w:rPr>
+          <w:rFonts w:ascii="Consolas" w:hAnsi="Consolas" w:cs="Consolas"/>
+          <w:color w:val="000000"/>
+          <w:sz w:val="19"/>
+          <w:szCs w:val="19"/>
+        </w:rPr>
+        <w:t>Retrun</w:t>
+      </w:r>
+      <w:proofErr w:type="gramEnd"/>
+      <w:r>
+        <w:rPr>
+          <w:rFonts w:ascii="Consolas" w:hAnsi="Consolas" w:cs="Consolas"/>
+          <w:color w:val="000000"/>
+          <w:sz w:val="19"/>
+          <w:szCs w:val="19"/>
+        </w:rPr>
+        <w:t>_Date</w:t>
+      </w:r>
+      <w:r>
+        <w:rPr>
+          <w:rFonts w:ascii="Consolas" w:hAnsi="Consolas" w:cs="Consolas"/>
+          <w:color w:val="808080"/>
+          <w:sz w:val="19"/>
+          <w:szCs w:val="19"/>
+        </w:rPr>
+        <w:t>,</w:t>
+      </w:r>
+      <w:r>
+        <w:rPr>
+          <w:rFonts w:ascii="Consolas" w:hAnsi="Consolas" w:cs="Consolas"/>
+          <w:color w:val="000000"/>
+          <w:sz w:val="19"/>
+          <w:szCs w:val="19"/>
+        </w:rPr>
+        <w:t>Fine_Amount</w:t>
+      </w:r>
+      <w:proofErr w:type="spellEnd"/>
+      <w:r>
+        <w:rPr>
+          <w:rFonts w:ascii="Consolas" w:hAnsi="Consolas" w:cs="Consolas"/>
+          <w:color w:val="808080"/>
+          <w:sz w:val="19"/>
+          <w:szCs w:val="19"/>
+        </w:rPr>
+        <w:t>)</w:t>
+      </w:r>
+    </w:p>
+    <w:p>
+      <w:pPr>
+        <w:autoSpaceDE w:val="0"/>
+        <w:autoSpaceDN w:val="0"/>
+        <w:adjustRightInd w:val="0"/>
+        <w:spacing w:after="0" w:line="240" w:lineRule="auto"/>
+        <w:rPr>
+          <w:rFonts w:ascii="Consolas" w:hAnsi="Consolas" w:cs="Consolas"/>
+          <w:color w:val="000000"/>
+          <w:sz w:val="19"/>
+          <w:szCs w:val="19"/>
+        </w:rPr>
+      </w:pPr>
+      <w:r>
+        <w:rPr>
+          <w:rFonts w:ascii="Consolas" w:hAnsi="Consolas" w:cs="Consolas"/>
+          <w:color w:val="0000FF"/>
+          <w:sz w:val="19"/>
+          <w:szCs w:val="19"/>
+        </w:rPr>
+        <w:t>Values</w:t>
+      </w:r>
+    </w:p>
+    <w:p>
+      <w:pPr>
+        <w:autoSpaceDE w:val="0"/>
+        <w:autoSpaceDN w:val="0"/>
+        <w:adjustRightInd w:val="0"/>
+        <w:spacing w:after="0" w:line="240" w:lineRule="auto"/>
+        <w:rPr>
+          <w:rFonts w:ascii="Consolas" w:hAnsi="Consolas" w:cs="Consolas"/>
+          <w:color w:val="000000"/>
+          <w:sz w:val="19"/>
+          <w:szCs w:val="19"/>
+        </w:rPr>
+      </w:pPr>
+      <w:r>
+        <w:rPr>
+          <w:rFonts w:ascii="Consolas" w:hAnsi="Consolas" w:cs="Consolas"/>
+          <w:color w:val="808080"/>
+          <w:sz w:val="19"/>
+          <w:szCs w:val="19"/>
+        </w:rPr>
+        <w:t>(</w:t>
+      </w:r>
+      <w:r>
+        <w:rPr>
+          <w:rFonts w:ascii="Consolas" w:hAnsi="Consolas" w:cs="Consolas"/>
+          <w:color w:val="FF0000"/>
+          <w:sz w:val="19"/>
+          <w:szCs w:val="19"/>
+        </w:rPr>
+        <w:t>'201'</w:t>
+      </w:r>
+      <w:r>
+        <w:rPr>
+          <w:rFonts w:ascii="Consolas" w:hAnsi="Consolas" w:cs="Consolas"/>
+          <w:color w:val="808080"/>
+          <w:sz w:val="19"/>
+          <w:szCs w:val="19"/>
+        </w:rPr>
+        <w:t>,</w:t>
+      </w:r>
+      <w:r>
+        <w:rPr>
+          <w:rFonts w:ascii="Consolas" w:hAnsi="Consolas" w:cs="Consolas"/>
+          <w:color w:val="FF0000"/>
+          <w:sz w:val="19"/>
+          <w:szCs w:val="19"/>
+        </w:rPr>
+        <w:t>'2025-01-20'</w:t>
+      </w:r>
+      <w:r>
+        <w:rPr>
+          <w:rFonts w:ascii="Consolas" w:hAnsi="Consolas" w:cs="Consolas"/>
+          <w:color w:val="808080"/>
+          <w:sz w:val="19"/>
+          <w:szCs w:val="19"/>
+        </w:rPr>
+        <w:t>,</w:t>
+      </w:r>
+      <w:r>
+        <w:rPr>
+          <w:rFonts w:ascii="Consolas" w:hAnsi="Consolas" w:cs="Consolas"/>
+          <w:color w:val="FF0000"/>
+          <w:sz w:val="19"/>
+          <w:szCs w:val="19"/>
+        </w:rPr>
+        <w:t>'0'</w:t>
+      </w:r>
+      <w:r>
+        <w:rPr>
+          <w:rFonts w:ascii="Consolas" w:hAnsi="Consolas" w:cs="Consolas"/>
+          <w:color w:val="808080"/>
+          <w:sz w:val="19"/>
+          <w:szCs w:val="19"/>
+        </w:rPr>
+        <w:t>),</w:t>
+      </w:r>
+    </w:p>
+    <w:p>
+      <w:pPr>
+        <w:autoSpaceDE w:val="0"/>
+        <w:autoSpaceDN w:val="0"/>
+        <w:adjustRightInd w:val="0"/>
+        <w:spacing w:after="0" w:line="240" w:lineRule="auto"/>
+        <w:rPr>
+          <w:rFonts w:ascii="Consolas" w:hAnsi="Consolas" w:cs="Consolas"/>
+          <w:color w:val="000000"/>
+          <w:sz w:val="19"/>
+          <w:szCs w:val="19"/>
+        </w:rPr>
+      </w:pPr>
+      <w:r>
+        <w:rPr>
+          <w:rFonts w:ascii="Consolas" w:hAnsi="Consolas" w:cs="Consolas"/>
+          <w:color w:val="808080"/>
+          <w:sz w:val="19"/>
+          <w:szCs w:val="19"/>
+        </w:rPr>
+        <w:t>(</w:t>
+      </w:r>
+      <w:r>
+        <w:rPr>
+          <w:rFonts w:ascii="Consolas" w:hAnsi="Consolas" w:cs="Consolas"/>
+          <w:color w:val="FF0000"/>
+          <w:sz w:val="19"/>
+          <w:szCs w:val="19"/>
+        </w:rPr>
+        <w:t>'202'</w:t>
+      </w:r>
+      <w:r>
+        <w:rPr>
+          <w:rFonts w:ascii="Consolas" w:hAnsi="Consolas" w:cs="Consolas"/>
+          <w:color w:val="808080"/>
+          <w:sz w:val="19"/>
+          <w:szCs w:val="19"/>
+        </w:rPr>
+        <w:t>,</w:t>
+      </w:r>
+      <w:r>
+        <w:rPr>
+          <w:rFonts w:ascii="Consolas" w:hAnsi="Consolas" w:cs="Consolas"/>
+          <w:color w:val="FF0000"/>
+          <w:sz w:val="19"/>
+          <w:szCs w:val="19"/>
+        </w:rPr>
+        <w:t>'2025-01-25'</w:t>
+      </w:r>
+      <w:r>
+        <w:rPr>
+          <w:rFonts w:ascii="Consolas" w:hAnsi="Consolas" w:cs="Consolas"/>
+          <w:color w:val="808080"/>
+          <w:sz w:val="19"/>
+          <w:szCs w:val="19"/>
+        </w:rPr>
+        <w:t>,</w:t>
+      </w:r>
+      <w:r>
+        <w:rPr>
+          <w:rFonts w:ascii="Consolas" w:hAnsi="Consolas" w:cs="Consolas"/>
+          <w:color w:val="FF0000"/>
+          <w:sz w:val="19"/>
+          <w:szCs w:val="19"/>
+        </w:rPr>
+        <w:t>'5'</w:t>
+      </w:r>
+      <w:r>
+        <w:rPr>
+          <w:rFonts w:ascii="Consolas" w:hAnsi="Consolas" w:cs="Consolas"/>
+          <w:color w:val="808080"/>
+          <w:sz w:val="19"/>
+          <w:szCs w:val="19"/>
+        </w:rPr>
+        <w:t>),</w:t>
+      </w:r>
+    </w:p>
+    <w:p>
+      <w:pPr>
+        <w:rPr>
+          <w:rFonts w:ascii="Consolas" w:hAnsi="Consolas" w:cs="Consolas"/>
+          <w:color w:val="808080"/>
+          <w:sz w:val="19"/>
+          <w:szCs w:val="19"/>
+        </w:rPr>
+      </w:pPr>
+      <w:r>
+        <w:rPr>
+          <w:rFonts w:ascii="Consolas" w:hAnsi="Consolas" w:cs="Consolas"/>
+          <w:color w:val="808080"/>
+          <w:sz w:val="19"/>
+          <w:szCs w:val="19"/>
+        </w:rPr>
+        <w:t>(</w:t>
+      </w:r>
+      <w:r>
+        <w:rPr>
+          <w:rFonts w:ascii="Consolas" w:hAnsi="Consolas" w:cs="Consolas"/>
+          <w:color w:val="FF0000"/>
+          <w:sz w:val="19"/>
+          <w:szCs w:val="19"/>
+        </w:rPr>
+        <w:t>'203'</w:t>
+      </w:r>
+      <w:r>
+        <w:rPr>
+          <w:rFonts w:ascii="Consolas" w:hAnsi="Consolas" w:cs="Consolas"/>
+          <w:color w:val="808080"/>
+          <w:sz w:val="19"/>
+          <w:szCs w:val="19"/>
+        </w:rPr>
+        <w:t>,</w:t>
+      </w:r>
+      <w:r>
+        <w:rPr>
+          <w:rFonts w:ascii="Consolas" w:hAnsi="Consolas" w:cs="Consolas"/>
+          <w:color w:val="FF0000"/>
+          <w:sz w:val="19"/>
+          <w:szCs w:val="19"/>
+        </w:rPr>
+        <w:t>'2025-01-22'</w:t>
+      </w:r>
+      <w:r>
+        <w:rPr>
+          <w:rFonts w:ascii="Consolas" w:hAnsi="Consolas" w:cs="Consolas"/>
+          <w:color w:val="808080"/>
+          <w:sz w:val="19"/>
+          <w:szCs w:val="19"/>
+        </w:rPr>
+        <w:t>,</w:t>
+      </w:r>
+      <w:r>
+        <w:rPr>
+          <w:rFonts w:ascii="Consolas" w:hAnsi="Consolas" w:cs="Consolas"/>
+          <w:color w:val="FF0000"/>
+          <w:sz w:val="19"/>
+          <w:szCs w:val="19"/>
+        </w:rPr>
+        <w:t>'2'</w:t>
+      </w:r>
+      <w:r>
+        <w:rPr>
+          <w:rFonts w:ascii="Consolas" w:hAnsi="Consolas" w:cs="Consolas"/>
+          <w:color w:val="808080"/>
+          <w:sz w:val="19"/>
+          <w:szCs w:val="19"/>
+        </w:rPr>
+        <w:t>);</w:t>
+      </w:r>
+    </w:p>
+    <w:p>
+      <w:pPr>
+        <w:rPr>
+          <w:rFonts w:ascii="Consolas" w:hAnsi="Consolas" w:cs="Consolas"/>
+          <w:color w:val="808080"/>
+          <w:sz w:val="19"/>
+          <w:szCs w:val="19"/>
+        </w:rPr>
+      </w:pPr>
+    </w:p>
     <w:p/>
     <w:sectPr>
       <w:pgSz w:w="12240" w:h="15840"/>
